--- a/assets/documents/Narrative 2.docx
+++ b/assets/documents/Narrative 2.docx
@@ -58,7 +58,7 @@
         <w:spacing w:line="480" w:lineRule="auto"/>
         <w:ind w:firstLine="720"/>
         <w:rPr>
-          <w:rFonts w:ascii="Times New Roman" w:hAnsi="Times New Roman" w:cs="Times New Roman"/>
+          <w:rFonts w:ascii="Times New Roman" w:eastAsiaTheme="minorEastAsia" w:hAnsi="Times New Roman" w:cs="Times New Roman"/>
           <w:sz w:val="24"/>
           <w:szCs w:val="24"/>
         </w:rPr>
@@ -574,6 +574,106 @@
         </w:rPr>
         <w:t xml:space="preserve"> </w:t>
       </w:r>
+    </w:p>
+    <w:p>
+      <w:pPr>
+        <w:spacing w:line="480" w:lineRule="auto"/>
+        <w:ind w:firstLine="720"/>
+        <w:rPr>
+          <w:rFonts w:ascii="Times New Roman" w:eastAsiaTheme="minorEastAsia" w:hAnsi="Times New Roman" w:cs="Times New Roman"/>
+          <w:sz w:val="24"/>
+          <w:szCs w:val="24"/>
+        </w:rPr>
+      </w:pPr>
+      <w:r>
+        <w:rPr>
+          <w:rFonts w:ascii="Times New Roman" w:eastAsiaTheme="minorEastAsia" w:hAnsi="Times New Roman" w:cs="Times New Roman"/>
+          <w:sz w:val="24"/>
+          <w:szCs w:val="24"/>
+        </w:rPr>
+        <w:t xml:space="preserve">Throughout this </w:t>
+      </w:r>
+      <w:proofErr w:type="gramStart"/>
+      <w:r>
+        <w:rPr>
+          <w:rFonts w:ascii="Times New Roman" w:eastAsiaTheme="minorEastAsia" w:hAnsi="Times New Roman" w:cs="Times New Roman"/>
+          <w:sz w:val="24"/>
+          <w:szCs w:val="24"/>
+        </w:rPr>
+        <w:t>enhancement</w:t>
+      </w:r>
+      <w:proofErr w:type="gramEnd"/>
+      <w:r>
+        <w:rPr>
+          <w:rFonts w:ascii="Times New Roman" w:eastAsiaTheme="minorEastAsia" w:hAnsi="Times New Roman" w:cs="Times New Roman"/>
+          <w:sz w:val="24"/>
+          <w:szCs w:val="24"/>
+        </w:rPr>
+        <w:t>, I have met the following outcomes:</w:t>
+      </w:r>
+    </w:p>
+    <w:p>
+      <w:pPr>
+        <w:numPr>
+          <w:ilvl w:val="0"/>
+          <w:numId w:val="1"/>
+        </w:numPr>
+        <w:tabs>
+          <w:tab w:val="clear" w:pos="1080"/>
+          <w:tab w:val="num" w:pos="1980"/>
+        </w:tabs>
+        <w:ind w:left="1980"/>
+        <w:rPr>
+          <w:rFonts w:ascii="Times New Roman" w:eastAsiaTheme="minorEastAsia" w:hAnsi="Times New Roman" w:cs="Times New Roman"/>
+          <w:sz w:val="24"/>
+          <w:szCs w:val="24"/>
+        </w:rPr>
+      </w:pPr>
+      <w:r>
+        <w:rPr>
+          <w:rFonts w:ascii="Times New Roman" w:eastAsiaTheme="minorEastAsia" w:hAnsi="Times New Roman" w:cs="Times New Roman"/>
+          <w:sz w:val="24"/>
+          <w:szCs w:val="24"/>
+        </w:rPr>
+        <w:t>Design and evaluate computing solutions that solve a given problem using algorithmic principles and computer science practices and standards appropriate to its solution, while managing the trade-offs involved in design choices</w:t>
+      </w:r>
+    </w:p>
+    <w:p>
+      <w:pPr>
+        <w:numPr>
+          <w:ilvl w:val="0"/>
+          <w:numId w:val="1"/>
+        </w:numPr>
+        <w:tabs>
+          <w:tab w:val="clear" w:pos="1080"/>
+          <w:tab w:val="num" w:pos="1980"/>
+        </w:tabs>
+        <w:ind w:left="1980"/>
+        <w:rPr>
+          <w:rFonts w:ascii="Times New Roman" w:eastAsiaTheme="minorEastAsia" w:hAnsi="Times New Roman" w:cs="Times New Roman"/>
+          <w:sz w:val="24"/>
+          <w:szCs w:val="24"/>
+        </w:rPr>
+      </w:pPr>
+      <w:r>
+        <w:rPr>
+          <w:rFonts w:ascii="Times New Roman" w:eastAsiaTheme="minorEastAsia" w:hAnsi="Times New Roman" w:cs="Times New Roman"/>
+          <w:sz w:val="24"/>
+          <w:szCs w:val="24"/>
+        </w:rPr>
+        <w:t>Demonstrate an ability to use well-founded and innovative techniques, skills, and tools in computing practices for the purpose of implementing computer solutions that deliver value and accomplish industry-specific goals</w:t>
+      </w:r>
+    </w:p>
+    <w:p>
+      <w:pPr>
+        <w:spacing w:line="480" w:lineRule="auto"/>
+        <w:ind w:firstLine="720"/>
+        <w:rPr>
+          <w:rFonts w:ascii="Times New Roman" w:hAnsi="Times New Roman" w:cs="Times New Roman"/>
+          <w:sz w:val="24"/>
+          <w:szCs w:val="24"/>
+        </w:rPr>
+      </w:pPr>
     </w:p>
     <w:sectPr>
       <w:pgSz w:w="12240" w:h="15840"/>
